--- a/BADRINATH_916240_DAY_85.docx
+++ b/BADRINATH_916240_DAY_85.docx
@@ -8,97 +8,30 @@
         <w:rPr>
           <w:rFonts w:ascii="Times New Roman" w:hAnsi="Times New Roman" w:cs="Times New Roman"/>
           <w:b/>
-          <w:bCs/>
           <w:sz w:val="40"/>
           <w:szCs w:val="40"/>
           <w:u w:val="single"/>
-          <w:lang w:val="en-US"/>
         </w:rPr>
       </w:pPr>
       <w:r>
         <w:rPr>
           <w:rFonts w:ascii="Times New Roman" w:hAnsi="Times New Roman" w:cs="Times New Roman"/>
           <w:b/>
-          <w:bCs/>
           <w:sz w:val="40"/>
           <w:szCs w:val="40"/>
           <w:u w:val="single"/>
-          <w:lang w:val="en-US"/>
-        </w:rPr>
-        <w:t>CLOUD KAFKA HANDS-ON DAY – 8</w:t>
+        </w:rPr>
+        <w:t>CLOUD HANDS-ON DAY – 85</w:t>
       </w:r>
-      <w:r>
+    </w:p>
+    <w:p>
+      <w:pPr>
         <w:rPr>
           <w:rFonts w:ascii="Times New Roman" w:hAnsi="Times New Roman" w:cs="Times New Roman"/>
           <w:b/>
-          <w:bCs/>
           <w:sz w:val="40"/>
           <w:szCs w:val="40"/>
           <w:u w:val="single"/>
-          <w:lang w:val="en-US"/>
-        </w:rPr>
-        <w:t>5</w:t>
-      </w:r>
-    </w:p>
-    <w:p>
-      <w:pPr>
-        <w:rPr>
-          <w:rFonts w:ascii="Times New Roman" w:hAnsi="Times New Roman" w:cs="Times New Roman"/>
-          <w:b/>
-          <w:bCs/>
-          <w:sz w:val="40"/>
-          <w:szCs w:val="40"/>
-          <w:u w:val="single"/>
-          <w:lang w:val="en-US"/>
-        </w:rPr>
-      </w:pPr>
-    </w:p>
-    <w:p>
-      <w:pPr>
-        <w:rPr>
-          <w:rFonts w:ascii="Times New Roman" w:hAnsi="Times New Roman" w:cs="Times New Roman"/>
-          <w:sz w:val="28"/>
-          <w:szCs w:val="28"/>
-          <w:lang w:val="en-US"/>
-        </w:rPr>
-      </w:pPr>
-    </w:p>
-    <w:p>
-      <w:pPr>
-        <w:rPr>
-          <w:rFonts w:ascii="Times New Roman" w:hAnsi="Times New Roman" w:cs="Times New Roman"/>
-          <w:lang w:val="en-US"/>
-        </w:rPr>
-      </w:pPr>
-      <w:r>
-        <w:rPr>
-          <w:rFonts w:ascii="Times New Roman" w:hAnsi="Times New Roman" w:cs="Times New Roman"/>
-          <w:lang w:val="en-US"/>
-        </w:rPr>
-        <w:t xml:space="preserve">Here we have created an azure </w:t>
-      </w:r>
-      <w:proofErr w:type="spellStart"/>
-      <w:r>
-        <w:rPr>
-          <w:rFonts w:ascii="Times New Roman" w:hAnsi="Times New Roman" w:cs="Times New Roman"/>
-          <w:lang w:val="en-US"/>
-        </w:rPr>
-        <w:t>depops</w:t>
-      </w:r>
-      <w:proofErr w:type="spellEnd"/>
-      <w:r>
-        <w:rPr>
-          <w:rFonts w:ascii="Times New Roman" w:hAnsi="Times New Roman" w:cs="Times New Roman"/>
-          <w:lang w:val="en-US"/>
-        </w:rPr>
-        <w:t xml:space="preserve"> starter</w:t>
-      </w:r>
-    </w:p>
-    <w:p>
-      <w:pPr>
-        <w:rPr>
-          <w:rFonts w:ascii="Times New Roman" w:hAnsi="Times New Roman" w:cs="Times New Roman"/>
-          <w:lang w:val="en-US"/>
         </w:rPr>
       </w:pPr>
     </w:p>
@@ -107,52 +40,40 @@
         <w:pStyle w:val="ListParagraph"/>
         <w:numPr>
           <w:ilvl w:val="0"/>
-          <w:numId w:val="1"/>
+          <w:numId w:val="3"/>
         </w:numPr>
         <w:rPr>
-          <w:rFonts w:ascii="Times New Roman" w:hAnsi="Times New Roman" w:cs="Times New Roman"/>
-          <w:lang w:val="en-US"/>
+          <w:b/>
+          <w:sz w:val="32"/>
         </w:rPr>
       </w:pPr>
       <w:r>
         <w:rPr>
-          <w:rFonts w:ascii="Times New Roman" w:hAnsi="Times New Roman" w:cs="Times New Roman"/>
-          <w:lang w:val="en-US"/>
-        </w:rPr>
-        <w:t>Create</w:t>
+          <w:bCs/>
+          <w:sz w:val="32"/>
+        </w:rPr>
+        <w:t>Open</w:t>
       </w:r>
     </w:p>
     <w:p>
       <w:pPr>
-        <w:rPr>
-          <w:rFonts w:ascii="Times New Roman" w:hAnsi="Times New Roman" w:cs="Times New Roman"/>
-          <w:lang w:val="en-US"/>
-        </w:rPr>
-      </w:pPr>
-    </w:p>
-    <w:p>
-      <w:pPr>
-        <w:jc w:val="center"/>
-        <w:rPr>
-          <w:rFonts w:ascii="Times New Roman" w:hAnsi="Times New Roman" w:cs="Times New Roman"/>
-          <w:lang w:val="en-US"/>
+        <w:jc w:val="center"/>
+        <w:rPr>
+          <w:b/>
+          <w:sz w:val="32"/>
         </w:rPr>
       </w:pPr>
       <w:r>
         <w:rPr>
-          <w:rFonts w:ascii="Times New Roman" w:hAnsi="Times New Roman" w:cs="Times New Roman"/>
-          <w:b/>
-          <w:bCs/>
+          <w:b/>
           <w:noProof/>
-          <w:sz w:val="28"/>
-          <w:szCs w:val="28"/>
-          <w:lang w:val="en-US"/>
+          <w:sz w:val="32"/>
         </w:rPr>
         <w:drawing>
-          <wp:inline distT="0" distB="0" distL="0" distR="0" wp14:anchorId="5C9EB6AD" wp14:editId="59A70F88">
-            <wp:extent cx="6505832" cy="2943225"/>
-            <wp:effectExtent l="0" t="0" r="0" b="3175"/>
-            <wp:docPr id="2" name="Picture 2" descr="Graphical user interface, application&#10;&#10;Description automatically generated"/>
+          <wp:inline distT="0" distB="0" distL="0" distR="0" wp14:anchorId="4A52048B" wp14:editId="046A2EC0">
+            <wp:extent cx="5731510" cy="3275965"/>
+            <wp:effectExtent l="0" t="0" r="0" b="635"/>
+            <wp:docPr id="10" name="Picture 10" descr="Graphical user interface, application&#10;&#10;Description automatically generated"/>
             <wp:cNvGraphicFramePr>
               <a:graphicFrameLocks xmlns:a="http://schemas.openxmlformats.org/drawingml/2006/main" noChangeAspect="1"/>
             </wp:cNvGraphicFramePr>
@@ -160,7 +81,7 @@
               <a:graphicData uri="http://schemas.openxmlformats.org/drawingml/2006/picture">
                 <pic:pic xmlns:pic="http://schemas.openxmlformats.org/drawingml/2006/picture">
                   <pic:nvPicPr>
-                    <pic:cNvPr id="2" name="Picture 2" descr="Graphical user interface, application&#10;&#10;Description automatically generated"/>
+                    <pic:cNvPr id="10" name="Picture 10" descr="Graphical user interface, application&#10;&#10;Description automatically generated"/>
                     <pic:cNvPicPr/>
                   </pic:nvPicPr>
                   <pic:blipFill>
@@ -178,7 +99,7 @@
                   <pic:spPr>
                     <a:xfrm>
                       <a:off x="0" y="0"/>
-                      <a:ext cx="6512944" cy="2946443"/>
+                      <a:ext cx="5731510" cy="3275965"/>
                     </a:xfrm>
                     <a:prstGeom prst="rect">
                       <a:avLst/>
@@ -195,33 +116,30 @@
       <w:pPr>
         <w:jc w:val="center"/>
         <w:rPr>
-          <w:rFonts w:ascii="Times New Roman" w:hAnsi="Times New Roman" w:cs="Times New Roman"/>
-          <w:lang w:val="en-US"/>
-        </w:rPr>
-      </w:pPr>
-    </w:p>
-    <w:p>
-      <w:pPr>
-        <w:jc w:val="center"/>
-        <w:rPr>
-          <w:rFonts w:ascii="Times New Roman" w:hAnsi="Times New Roman" w:cs="Times New Roman"/>
-          <w:lang w:val="en-US"/>
+          <w:b/>
+          <w:sz w:val="32"/>
+        </w:rPr>
+      </w:pPr>
+    </w:p>
+    <w:p>
+      <w:pPr>
+        <w:jc w:val="center"/>
+        <w:rPr>
+          <w:b/>
+          <w:sz w:val="32"/>
         </w:rPr>
       </w:pPr>
       <w:r>
         <w:rPr>
-          <w:rFonts w:ascii="Times New Roman" w:eastAsia="Times New Roman" w:hAnsi="Times New Roman" w:cs="Times New Roman"/>
+          <w:b/>
           <w:noProof/>
-          <w:color w:val="000000"/>
-          <w:sz w:val="28"/>
-          <w:szCs w:val="28"/>
-          <w:lang w:eastAsia="en-GB"/>
+          <w:sz w:val="32"/>
         </w:rPr>
         <w:drawing>
-          <wp:inline distT="0" distB="0" distL="0" distR="0" wp14:anchorId="0781FE50" wp14:editId="1B52A786">
-            <wp:extent cx="6505575" cy="3046730"/>
-            <wp:effectExtent l="0" t="0" r="0" b="1270"/>
-            <wp:docPr id="3" name="Picture 3" descr="Graphical user interface, text, application, email&#10;&#10;Description automatically generated"/>
+          <wp:inline distT="0" distB="0" distL="0" distR="0" wp14:anchorId="1B97DF77" wp14:editId="226E7F79">
+            <wp:extent cx="5731510" cy="3582035"/>
+            <wp:effectExtent l="0" t="0" r="0" b="0"/>
+            <wp:docPr id="37" name="Picture 37" descr="Graphical user interface, text, application&#10;&#10;Description automatically generated"/>
             <wp:cNvGraphicFramePr>
               <a:graphicFrameLocks xmlns:a="http://schemas.openxmlformats.org/drawingml/2006/main" noChangeAspect="1"/>
             </wp:cNvGraphicFramePr>
@@ -229,7 +147,7 @@
               <a:graphicData uri="http://schemas.openxmlformats.org/drawingml/2006/picture">
                 <pic:pic xmlns:pic="http://schemas.openxmlformats.org/drawingml/2006/picture">
                   <pic:nvPicPr>
-                    <pic:cNvPr id="3" name="Picture 3" descr="Graphical user interface, text, application, email&#10;&#10;Description automatically generated"/>
+                    <pic:cNvPr id="37" name="Picture 37" descr="Graphical user interface, text, application&#10;&#10;Description automatically generated"/>
                     <pic:cNvPicPr/>
                   </pic:nvPicPr>
                   <pic:blipFill>
@@ -247,7 +165,7 @@
                   <pic:spPr>
                     <a:xfrm>
                       <a:off x="0" y="0"/>
-                      <a:ext cx="6516805" cy="3051989"/>
+                      <a:ext cx="5731510" cy="3582035"/>
                     </a:xfrm>
                     <a:prstGeom prst="rect">
                       <a:avLst/>
@@ -264,67 +182,22 @@
       <w:pPr>
         <w:jc w:val="center"/>
         <w:rPr>
-          <w:rFonts w:ascii="Times New Roman" w:hAnsi="Times New Roman" w:cs="Times New Roman"/>
-          <w:lang w:val="en-US"/>
-        </w:rPr>
-      </w:pPr>
-    </w:p>
-    <w:p>
-      <w:pPr>
-        <w:jc w:val="center"/>
-        <w:rPr>
-          <w:rFonts w:ascii="Times New Roman" w:hAnsi="Times New Roman" w:cs="Times New Roman"/>
-          <w:lang w:val="en-US"/>
-        </w:rPr>
-      </w:pPr>
-    </w:p>
-    <w:p>
-      <w:pPr>
-        <w:rPr>
-          <w:rFonts w:ascii="Times New Roman" w:hAnsi="Times New Roman" w:cs="Times New Roman"/>
-          <w:lang w:val="en-US"/>
-        </w:rPr>
-      </w:pPr>
-    </w:p>
-    <w:p>
-      <w:pPr>
-        <w:pStyle w:val="ListParagraph"/>
-        <w:numPr>
-          <w:ilvl w:val="0"/>
-          <w:numId w:val="1"/>
-        </w:numPr>
-        <w:rPr>
-          <w:rFonts w:ascii="Times New Roman" w:hAnsi="Times New Roman" w:cs="Times New Roman"/>
-          <w:lang w:val="en-US"/>
+          <w:b/>
+          <w:sz w:val="32"/>
         </w:rPr>
       </w:pPr>
       <w:r>
         <w:rPr>
-          <w:rFonts w:ascii="Times New Roman" w:hAnsi="Times New Roman" w:cs="Times New Roman"/>
-          <w:lang w:val="en-US"/>
-        </w:rPr>
-        <w:t>Implementation</w:t>
-      </w:r>
-    </w:p>
-    <w:p>
-      <w:pPr>
-        <w:rPr>
-          <w:rFonts w:ascii="Times New Roman" w:hAnsi="Times New Roman" w:cs="Times New Roman"/>
-          <w:lang w:val="en-US"/>
-        </w:rPr>
-      </w:pPr>
-      <w:r>
-        <w:rPr>
-          <w:rFonts w:ascii="Times New Roman" w:hAnsi="Times New Roman" w:cs="Times New Roman"/>
+          <w:b/>
           <w:noProof/>
-          <w:lang w:val="en-US"/>
+          <w:sz w:val="32"/>
         </w:rPr>
         <w:lastRenderedPageBreak/>
         <w:drawing>
-          <wp:inline distT="0" distB="0" distL="0" distR="0" wp14:anchorId="65A93E90" wp14:editId="225E0D87">
-            <wp:extent cx="5731510" cy="3387090"/>
-            <wp:effectExtent l="0" t="0" r="0" b="3810"/>
-            <wp:docPr id="12" name="Picture 12" descr="Graphical user interface, application&#10;&#10;Description automatically generated"/>
+          <wp:inline distT="0" distB="0" distL="0" distR="0" wp14:anchorId="5C8AC241" wp14:editId="15BFA034">
+            <wp:extent cx="5731510" cy="3582035"/>
+            <wp:effectExtent l="0" t="0" r="0" b="0"/>
+            <wp:docPr id="40" name="Picture 40" descr="A screenshot of a computer&#10;&#10;Description automatically generated with medium confidence"/>
             <wp:cNvGraphicFramePr>
               <a:graphicFrameLocks xmlns:a="http://schemas.openxmlformats.org/drawingml/2006/main" noChangeAspect="1"/>
             </wp:cNvGraphicFramePr>
@@ -332,7 +205,7 @@
               <a:graphicData uri="http://schemas.openxmlformats.org/drawingml/2006/picture">
                 <pic:pic xmlns:pic="http://schemas.openxmlformats.org/drawingml/2006/picture">
                   <pic:nvPicPr>
-                    <pic:cNvPr id="12" name="Picture 12" descr="Graphical user interface, application&#10;&#10;Description automatically generated"/>
+                    <pic:cNvPr id="40" name="Picture 40" descr="A screenshot of a computer&#10;&#10;Description automatically generated with medium confidence"/>
                     <pic:cNvPicPr/>
                   </pic:nvPicPr>
                   <pic:blipFill>
@@ -350,7 +223,7 @@
                   <pic:spPr>
                     <a:xfrm>
                       <a:off x="0" y="0"/>
-                      <a:ext cx="5731510" cy="3387090"/>
+                      <a:ext cx="5731510" cy="3582035"/>
                     </a:xfrm>
                     <a:prstGeom prst="rect">
                       <a:avLst/>
@@ -365,46 +238,32 @@
     </w:p>
     <w:p>
       <w:pPr>
-        <w:rPr>
-          <w:rFonts w:ascii="Times New Roman" w:hAnsi="Times New Roman" w:cs="Times New Roman"/>
-          <w:lang w:val="en-US"/>
-        </w:rPr>
-      </w:pPr>
-    </w:p>
-    <w:p>
-      <w:pPr>
-        <w:rPr>
-          <w:rFonts w:ascii="Times New Roman" w:hAnsi="Times New Roman" w:cs="Times New Roman"/>
-          <w:lang w:val="en-US"/>
-        </w:rPr>
-      </w:pPr>
-    </w:p>
-    <w:p>
-      <w:pPr>
-        <w:rPr>
-          <w:rFonts w:ascii="Times New Roman" w:hAnsi="Times New Roman" w:cs="Times New Roman"/>
-          <w:lang w:val="en-US"/>
-        </w:rPr>
-      </w:pPr>
-    </w:p>
-    <w:p>
-      <w:pPr>
-        <w:rPr>
-          <w:rFonts w:ascii="Times New Roman" w:hAnsi="Times New Roman" w:cs="Times New Roman"/>
-          <w:lang w:val="en-US"/>
+        <w:jc w:val="center"/>
+        <w:rPr>
+          <w:b/>
+          <w:sz w:val="32"/>
+        </w:rPr>
+      </w:pPr>
+    </w:p>
+    <w:p>
+      <w:pPr>
+        <w:jc w:val="center"/>
+        <w:rPr>
+          <w:b/>
+          <w:sz w:val="32"/>
         </w:rPr>
       </w:pPr>
       <w:r>
         <w:rPr>
-          <w:rFonts w:ascii="Times New Roman" w:hAnsi="Times New Roman" w:cs="Times New Roman"/>
+          <w:b/>
           <w:noProof/>
-          <w:lang w:val="en-US"/>
+          <w:sz w:val="32"/>
         </w:rPr>
         <w:drawing>
-          <wp:inline distT="0" distB="0" distL="0" distR="0" wp14:anchorId="44AC1D8E" wp14:editId="568B2B8B">
-            <wp:extent cx="5731510" cy="3399155"/>
-            <wp:effectExtent l="0" t="0" r="0" b="4445"/>
-            <wp:docPr id="13" name="Picture 13" descr="Graphical user interface, application&#10;&#10;Description automatically generated"/>
+          <wp:inline distT="0" distB="0" distL="0" distR="0" wp14:anchorId="3CFC7BA6" wp14:editId="0D660A3C">
+            <wp:extent cx="5731510" cy="3582035"/>
+            <wp:effectExtent l="0" t="0" r="0" b="0"/>
+            <wp:docPr id="41" name="Picture 41" descr="Graphical user interface, text, application, email&#10;&#10;Description automatically generated"/>
             <wp:cNvGraphicFramePr>
               <a:graphicFrameLocks xmlns:a="http://schemas.openxmlformats.org/drawingml/2006/main" noChangeAspect="1"/>
             </wp:cNvGraphicFramePr>
@@ -412,7 +271,7 @@
               <a:graphicData uri="http://schemas.openxmlformats.org/drawingml/2006/picture">
                 <pic:pic xmlns:pic="http://schemas.openxmlformats.org/drawingml/2006/picture">
                   <pic:nvPicPr>
-                    <pic:cNvPr id="13" name="Picture 13" descr="Graphical user interface, application&#10;&#10;Description automatically generated"/>
+                    <pic:cNvPr id="41" name="Picture 41" descr="Graphical user interface, text, application, email&#10;&#10;Description automatically generated"/>
                     <pic:cNvPicPr/>
                   </pic:nvPicPr>
                   <pic:blipFill>
@@ -430,7 +289,7 @@
                   <pic:spPr>
                     <a:xfrm>
                       <a:off x="0" y="0"/>
-                      <a:ext cx="5731510" cy="3399155"/>
+                      <a:ext cx="5731510" cy="3582035"/>
                     </a:xfrm>
                     <a:prstGeom prst="rect">
                       <a:avLst/>
@@ -446,30 +305,68 @@
     <w:p>
       <w:pPr>
         <w:rPr>
-          <w:rFonts w:ascii="Times New Roman" w:hAnsi="Times New Roman" w:cs="Times New Roman"/>
-          <w:lang w:val="en-US"/>
-        </w:rPr>
-      </w:pPr>
-    </w:p>
-    <w:p>
-      <w:pPr>
-        <w:rPr>
-          <w:rFonts w:ascii="Times New Roman" w:hAnsi="Times New Roman" w:cs="Times New Roman"/>
-          <w:lang w:val="en-US"/>
+          <w:b/>
+          <w:sz w:val="32"/>
+        </w:rPr>
+      </w:pPr>
+    </w:p>
+    <w:p>
+      <w:pPr>
+        <w:rPr>
+          <w:b/>
+          <w:sz w:val="32"/>
+        </w:rPr>
+      </w:pPr>
+    </w:p>
+    <w:p>
+      <w:pPr>
+        <w:pStyle w:val="ListParagraph"/>
+        <w:numPr>
+          <w:ilvl w:val="0"/>
+          <w:numId w:val="3"/>
+        </w:numPr>
+        <w:rPr>
+          <w:b/>
+          <w:sz w:val="32"/>
         </w:rPr>
       </w:pPr>
       <w:r>
         <w:rPr>
-          <w:rFonts w:ascii="Times New Roman" w:hAnsi="Times New Roman" w:cs="Times New Roman"/>
+          <w:bCs/>
+          <w:sz w:val="32"/>
+        </w:rPr>
+        <w:lastRenderedPageBreak/>
+        <w:t>Implement</w:t>
+      </w:r>
+    </w:p>
+    <w:p>
+      <w:pPr>
+        <w:pStyle w:val="ListParagraph"/>
+        <w:jc w:val="center"/>
+        <w:rPr>
+          <w:b/>
+          <w:sz w:val="32"/>
+        </w:rPr>
+      </w:pPr>
+    </w:p>
+    <w:p>
+      <w:pPr>
+        <w:rPr>
+          <w:b/>
+          <w:sz w:val="32"/>
+        </w:rPr>
+      </w:pPr>
+      <w:r>
+        <w:rPr>
+          <w:b/>
           <w:noProof/>
-          <w:lang w:val="en-US"/>
-        </w:rPr>
-        <w:lastRenderedPageBreak/>
+          <w:sz w:val="32"/>
+        </w:rPr>
         <w:drawing>
-          <wp:inline distT="0" distB="0" distL="0" distR="0" wp14:anchorId="323D3378" wp14:editId="6E61E434">
-            <wp:extent cx="5731510" cy="3267710"/>
+          <wp:inline distT="0" distB="0" distL="0" distR="0" wp14:anchorId="01E7C16B" wp14:editId="54DB94B1">
+            <wp:extent cx="5731510" cy="3582035"/>
             <wp:effectExtent l="0" t="0" r="0" b="0"/>
-            <wp:docPr id="14" name="Picture 14" descr="Graphical user interface, text, application, email&#10;&#10;Description automatically generated"/>
+            <wp:docPr id="42" name="Picture 42" descr="Graphical user interface, text, application&#10;&#10;Description automatically generated"/>
             <wp:cNvGraphicFramePr>
               <a:graphicFrameLocks xmlns:a="http://schemas.openxmlformats.org/drawingml/2006/main" noChangeAspect="1"/>
             </wp:cNvGraphicFramePr>
@@ -477,7 +374,7 @@
               <a:graphicData uri="http://schemas.openxmlformats.org/drawingml/2006/picture">
                 <pic:pic xmlns:pic="http://schemas.openxmlformats.org/drawingml/2006/picture">
                   <pic:nvPicPr>
-                    <pic:cNvPr id="14" name="Picture 14" descr="Graphical user interface, text, application, email&#10;&#10;Description automatically generated"/>
+                    <pic:cNvPr id="42" name="Picture 42" descr="Graphical user interface, text, application&#10;&#10;Description automatically generated"/>
                     <pic:cNvPicPr/>
                   </pic:nvPicPr>
                   <pic:blipFill>
@@ -495,7 +392,7 @@
                   <pic:spPr>
                     <a:xfrm>
                       <a:off x="0" y="0"/>
-                      <a:ext cx="5731510" cy="3267710"/>
+                      <a:ext cx="5731510" cy="3582035"/>
                     </a:xfrm>
                     <a:prstGeom prst="rect">
                       <a:avLst/>
@@ -511,43 +408,30 @@
     <w:p>
       <w:pPr>
         <w:rPr>
-          <w:rFonts w:ascii="Times New Roman" w:hAnsi="Times New Roman" w:cs="Times New Roman"/>
-          <w:lang w:val="en-US"/>
-        </w:rPr>
-      </w:pPr>
-    </w:p>
-    <w:p>
-      <w:pPr>
-        <w:rPr>
-          <w:rFonts w:ascii="Times New Roman" w:hAnsi="Times New Roman" w:cs="Times New Roman"/>
-          <w:sz w:val="20"/>
-          <w:szCs w:val="20"/>
-          <w:lang w:val="en-US"/>
-        </w:rPr>
-      </w:pPr>
-    </w:p>
-    <w:p>
-      <w:pPr>
-        <w:rPr>
-          <w:rFonts w:ascii="Times New Roman" w:hAnsi="Times New Roman" w:cs="Times New Roman"/>
-          <w:sz w:val="20"/>
-          <w:szCs w:val="20"/>
-          <w:lang w:val="en-US"/>
+          <w:b/>
+          <w:sz w:val="32"/>
+        </w:rPr>
+      </w:pPr>
+    </w:p>
+    <w:p>
+      <w:pPr>
+        <w:jc w:val="center"/>
+        <w:rPr>
+          <w:b/>
+          <w:sz w:val="32"/>
         </w:rPr>
       </w:pPr>
       <w:r>
         <w:rPr>
-          <w:rFonts w:ascii="Times New Roman" w:hAnsi="Times New Roman" w:cs="Times New Roman"/>
+          <w:b/>
           <w:noProof/>
-          <w:sz w:val="20"/>
-          <w:szCs w:val="20"/>
-          <w:lang w:val="en-US"/>
+          <w:sz w:val="32"/>
         </w:rPr>
         <w:drawing>
-          <wp:inline distT="0" distB="0" distL="0" distR="0" wp14:anchorId="09D8F6A8" wp14:editId="1443B9AC">
-            <wp:extent cx="5731510" cy="3260090"/>
-            <wp:effectExtent l="0" t="0" r="0" b="3810"/>
-            <wp:docPr id="16" name="Picture 16" descr="Graphical user interface, text, application, email&#10;&#10;Description automatically generated"/>
+          <wp:inline distT="0" distB="0" distL="0" distR="0" wp14:anchorId="44692079" wp14:editId="34DF09F6">
+            <wp:extent cx="5731510" cy="3582035"/>
+            <wp:effectExtent l="0" t="0" r="0" b="0"/>
+            <wp:docPr id="43" name="Picture 43" descr="Graphical user interface, text, application, email&#10;&#10;Description automatically generated"/>
             <wp:cNvGraphicFramePr>
               <a:graphicFrameLocks xmlns:a="http://schemas.openxmlformats.org/drawingml/2006/main" noChangeAspect="1"/>
             </wp:cNvGraphicFramePr>
@@ -555,7 +439,7 @@
               <a:graphicData uri="http://schemas.openxmlformats.org/drawingml/2006/picture">
                 <pic:pic xmlns:pic="http://schemas.openxmlformats.org/drawingml/2006/picture">
                   <pic:nvPicPr>
-                    <pic:cNvPr id="16" name="Picture 16" descr="Graphical user interface, text, application, email&#10;&#10;Description automatically generated"/>
+                    <pic:cNvPr id="43" name="Picture 43" descr="Graphical user interface, text, application, email&#10;&#10;Description automatically generated"/>
                     <pic:cNvPicPr/>
                   </pic:nvPicPr>
                   <pic:blipFill>
@@ -573,7 +457,7 @@
                   <pic:spPr>
                     <a:xfrm>
                       <a:off x="0" y="0"/>
-                      <a:ext cx="5731510" cy="3260090"/>
+                      <a:ext cx="5731510" cy="3582035"/>
                     </a:xfrm>
                     <a:prstGeom prst="rect">
                       <a:avLst/>
@@ -588,27 +472,33 @@
     </w:p>
     <w:p>
       <w:pPr>
-        <w:rPr>
-          <w:rFonts w:ascii="Times New Roman" w:hAnsi="Times New Roman" w:cs="Times New Roman"/>
-          <w:sz w:val="20"/>
-          <w:szCs w:val="20"/>
-          <w:lang w:val="en-US"/>
+        <w:jc w:val="center"/>
+        <w:rPr>
+          <w:b/>
+          <w:sz w:val="32"/>
+        </w:rPr>
+      </w:pPr>
+    </w:p>
+    <w:p>
+      <w:pPr>
+        <w:jc w:val="center"/>
+        <w:rPr>
+          <w:b/>
+          <w:sz w:val="32"/>
         </w:rPr>
       </w:pPr>
       <w:r>
         <w:rPr>
-          <w:rFonts w:ascii="Times New Roman" w:hAnsi="Times New Roman" w:cs="Times New Roman"/>
+          <w:b/>
           <w:noProof/>
-          <w:sz w:val="20"/>
-          <w:szCs w:val="20"/>
-          <w:lang w:val="en-US"/>
+          <w:sz w:val="32"/>
         </w:rPr>
         <w:lastRenderedPageBreak/>
         <w:drawing>
-          <wp:inline distT="0" distB="0" distL="0" distR="0" wp14:anchorId="73E66ACA" wp14:editId="3258761E">
-            <wp:extent cx="5731510" cy="3255645"/>
+          <wp:inline distT="0" distB="0" distL="0" distR="0" wp14:anchorId="0565C3DF" wp14:editId="5F72A2F5">
+            <wp:extent cx="5731510" cy="3582035"/>
             <wp:effectExtent l="0" t="0" r="0" b="0"/>
-            <wp:docPr id="17" name="Picture 17"/>
+            <wp:docPr id="44" name="Picture 44" descr="Graphical user interface, text, application, email&#10;&#10;Description automatically generated"/>
             <wp:cNvGraphicFramePr>
               <a:graphicFrameLocks xmlns:a="http://schemas.openxmlformats.org/drawingml/2006/main" noChangeAspect="1"/>
             </wp:cNvGraphicFramePr>
@@ -616,7 +506,7 @@
               <a:graphicData uri="http://schemas.openxmlformats.org/drawingml/2006/picture">
                 <pic:pic xmlns:pic="http://schemas.openxmlformats.org/drawingml/2006/picture">
                   <pic:nvPicPr>
-                    <pic:cNvPr id="17" name="Picture 17"/>
+                    <pic:cNvPr id="44" name="Picture 44" descr="Graphical user interface, text, application, email&#10;&#10;Description automatically generated"/>
                     <pic:cNvPicPr/>
                   </pic:nvPicPr>
                   <pic:blipFill>
@@ -634,7 +524,7 @@
                   <pic:spPr>
                     <a:xfrm>
                       <a:off x="0" y="0"/>
-                      <a:ext cx="5731510" cy="3255645"/>
+                      <a:ext cx="5731510" cy="3582035"/>
                     </a:xfrm>
                     <a:prstGeom prst="rect">
                       <a:avLst/>
@@ -649,85 +539,32 @@
     </w:p>
     <w:p>
       <w:pPr>
-        <w:rPr>
-          <w:rFonts w:ascii="Times New Roman" w:hAnsi="Times New Roman" w:cs="Times New Roman"/>
-          <w:sz w:val="20"/>
-          <w:szCs w:val="20"/>
-          <w:lang w:val="en-US"/>
-        </w:rPr>
-      </w:pPr>
-    </w:p>
-    <w:p>
-      <w:pPr>
-        <w:rPr>
-          <w:rFonts w:ascii="Times New Roman" w:hAnsi="Times New Roman" w:cs="Times New Roman"/>
-          <w:sz w:val="20"/>
-          <w:szCs w:val="20"/>
-          <w:lang w:val="en-US"/>
-        </w:rPr>
-      </w:pPr>
-    </w:p>
-    <w:p>
-      <w:pPr>
-        <w:rPr>
-          <w:rFonts w:ascii="Times New Roman" w:hAnsi="Times New Roman" w:cs="Times New Roman"/>
-          <w:sz w:val="20"/>
-          <w:szCs w:val="20"/>
-          <w:lang w:val="en-US"/>
-        </w:rPr>
-      </w:pPr>
-    </w:p>
-    <w:p>
-      <w:pPr>
-        <w:rPr>
-          <w:rFonts w:ascii="Times New Roman" w:hAnsi="Times New Roman" w:cs="Times New Roman"/>
-          <w:sz w:val="20"/>
-          <w:szCs w:val="20"/>
-          <w:lang w:val="en-US"/>
-        </w:rPr>
-      </w:pPr>
-    </w:p>
-    <w:p>
-      <w:pPr>
-        <w:rPr>
-          <w:rFonts w:ascii="Times New Roman" w:hAnsi="Times New Roman" w:cs="Times New Roman"/>
-          <w:sz w:val="20"/>
-          <w:szCs w:val="20"/>
-          <w:lang w:val="en-US"/>
+        <w:jc w:val="center"/>
+        <w:rPr>
+          <w:b/>
+          <w:sz w:val="32"/>
+        </w:rPr>
+      </w:pPr>
+    </w:p>
+    <w:p>
+      <w:pPr>
+        <w:jc w:val="center"/>
+        <w:rPr>
+          <w:b/>
+          <w:sz w:val="32"/>
         </w:rPr>
       </w:pPr>
       <w:r>
         <w:rPr>
-          <w:rFonts w:ascii="Calibri" w:hAnsi="Calibri" w:cs="Calibri"/>
-          <w:sz w:val="20"/>
-          <w:szCs w:val="20"/>
-          <w:lang w:val="en-US"/>
-        </w:rPr>
-        <w:t>﻿</w:t>
-      </w:r>
-    </w:p>
-    <w:p>
-      <w:pPr>
-        <w:rPr>
-          <w:rFonts w:ascii="Times New Roman" w:hAnsi="Times New Roman" w:cs="Times New Roman"/>
-          <w:sz w:val="20"/>
-          <w:szCs w:val="20"/>
-          <w:lang w:val="en-US"/>
-        </w:rPr>
-      </w:pPr>
-      <w:r>
-        <w:rPr>
-          <w:rFonts w:ascii="Times New Roman" w:hAnsi="Times New Roman" w:cs="Times New Roman"/>
+          <w:b/>
           <w:noProof/>
-          <w:sz w:val="20"/>
-          <w:szCs w:val="20"/>
-          <w:lang w:val="en-US"/>
+          <w:sz w:val="32"/>
         </w:rPr>
         <w:drawing>
-          <wp:inline distT="0" distB="0" distL="0" distR="0" wp14:anchorId="471B2317" wp14:editId="1029B81A">
-            <wp:extent cx="5731510" cy="3255645"/>
+          <wp:inline distT="0" distB="0" distL="0" distR="0" wp14:anchorId="1C9EEE57" wp14:editId="4CFF3055">
+            <wp:extent cx="5731510" cy="3582035"/>
             <wp:effectExtent l="0" t="0" r="0" b="0"/>
-            <wp:docPr id="18" name="Picture 18" descr="Graphical user interface, application&#10;&#10;Description automatically generated"/>
+            <wp:docPr id="45" name="Picture 45" descr="Graphical user interface, text, application, email&#10;&#10;Description automatically generated"/>
             <wp:cNvGraphicFramePr>
               <a:graphicFrameLocks xmlns:a="http://schemas.openxmlformats.org/drawingml/2006/main" noChangeAspect="1"/>
             </wp:cNvGraphicFramePr>
@@ -735,7 +572,7 @@
               <a:graphicData uri="http://schemas.openxmlformats.org/drawingml/2006/picture">
                 <pic:pic xmlns:pic="http://schemas.openxmlformats.org/drawingml/2006/picture">
                   <pic:nvPicPr>
-                    <pic:cNvPr id="18" name="Picture 18" descr="Graphical user interface, application&#10;&#10;Description automatically generated"/>
+                    <pic:cNvPr id="45" name="Picture 45" descr="Graphical user interface, text, application, email&#10;&#10;Description automatically generated"/>
                     <pic:cNvPicPr/>
                   </pic:nvPicPr>
                   <pic:blipFill>
@@ -753,7 +590,7 @@
                   <pic:spPr>
                     <a:xfrm>
                       <a:off x="0" y="0"/>
-                      <a:ext cx="5731510" cy="3255645"/>
+                      <a:ext cx="5731510" cy="3582035"/>
                     </a:xfrm>
                     <a:prstGeom prst="rect">
                       <a:avLst/>
@@ -768,37 +605,33 @@
     </w:p>
     <w:p>
       <w:pPr>
-        <w:rPr>
-          <w:rFonts w:ascii="Times New Roman" w:hAnsi="Times New Roman" w:cs="Times New Roman"/>
-          <w:sz w:val="20"/>
-          <w:szCs w:val="20"/>
-          <w:lang w:val="en-US"/>
-        </w:rPr>
-      </w:pPr>
-    </w:p>
-    <w:p>
-      <w:pPr>
-        <w:rPr>
-          <w:rFonts w:ascii="Times New Roman" w:hAnsi="Times New Roman" w:cs="Times New Roman"/>
-          <w:sz w:val="20"/>
-          <w:szCs w:val="20"/>
-          <w:lang w:val="en-US"/>
+        <w:jc w:val="center"/>
+        <w:rPr>
+          <w:b/>
+          <w:sz w:val="32"/>
+        </w:rPr>
+      </w:pPr>
+    </w:p>
+    <w:p>
+      <w:pPr>
+        <w:jc w:val="center"/>
+        <w:rPr>
+          <w:b/>
+          <w:sz w:val="32"/>
         </w:rPr>
       </w:pPr>
       <w:r>
         <w:rPr>
-          <w:rFonts w:ascii="Times New Roman" w:hAnsi="Times New Roman" w:cs="Times New Roman"/>
+          <w:b/>
           <w:noProof/>
-          <w:sz w:val="20"/>
-          <w:szCs w:val="20"/>
-          <w:lang w:val="en-US"/>
+          <w:sz w:val="32"/>
         </w:rPr>
         <w:lastRenderedPageBreak/>
         <w:drawing>
-          <wp:inline distT="0" distB="0" distL="0" distR="0" wp14:anchorId="760A272D" wp14:editId="6294C052">
-            <wp:extent cx="5731510" cy="3375025"/>
-            <wp:effectExtent l="0" t="0" r="0" b="3175"/>
-            <wp:docPr id="19" name="Picture 19" descr="Graphical user interface, text, application&#10;&#10;Description automatically generated"/>
+          <wp:inline distT="0" distB="0" distL="0" distR="0" wp14:anchorId="1D083904" wp14:editId="261D1954">
+            <wp:extent cx="5731510" cy="3582035"/>
+            <wp:effectExtent l="0" t="0" r="0" b="0"/>
+            <wp:docPr id="46" name="Picture 46" descr="A screenshot of a computer&#10;&#10;Description automatically generated with medium confidence"/>
             <wp:cNvGraphicFramePr>
               <a:graphicFrameLocks xmlns:a="http://schemas.openxmlformats.org/drawingml/2006/main" noChangeAspect="1"/>
             </wp:cNvGraphicFramePr>
@@ -806,7 +639,7 @@
               <a:graphicData uri="http://schemas.openxmlformats.org/drawingml/2006/picture">
                 <pic:pic xmlns:pic="http://schemas.openxmlformats.org/drawingml/2006/picture">
                   <pic:nvPicPr>
-                    <pic:cNvPr id="19" name="Picture 19" descr="Graphical user interface, text, application&#10;&#10;Description automatically generated"/>
+                    <pic:cNvPr id="46" name="Picture 46" descr="A screenshot of a computer&#10;&#10;Description automatically generated with medium confidence"/>
                     <pic:cNvPicPr/>
                   </pic:nvPicPr>
                   <pic:blipFill>
@@ -824,7 +657,7 @@
                   <pic:spPr>
                     <a:xfrm>
                       <a:off x="0" y="0"/>
-                      <a:ext cx="5731510" cy="3375025"/>
+                      <a:ext cx="5731510" cy="3582035"/>
                     </a:xfrm>
                     <a:prstGeom prst="rect">
                       <a:avLst/>
@@ -839,76 +672,32 @@
     </w:p>
     <w:p>
       <w:pPr>
-        <w:rPr>
-          <w:rFonts w:ascii="Times New Roman" w:hAnsi="Times New Roman" w:cs="Times New Roman"/>
-          <w:sz w:val="20"/>
-          <w:szCs w:val="20"/>
-          <w:lang w:val="en-US"/>
-        </w:rPr>
-      </w:pPr>
-    </w:p>
-    <w:p>
-      <w:pPr>
-        <w:rPr>
-          <w:rFonts w:ascii="Times New Roman" w:hAnsi="Times New Roman" w:cs="Times New Roman"/>
-          <w:sz w:val="20"/>
-          <w:szCs w:val="20"/>
-          <w:lang w:val="en-US"/>
-        </w:rPr>
-      </w:pPr>
-    </w:p>
-    <w:p>
-      <w:pPr>
-        <w:rPr>
-          <w:rFonts w:ascii="Times New Roman" w:hAnsi="Times New Roman" w:cs="Times New Roman"/>
-          <w:sz w:val="20"/>
-          <w:szCs w:val="20"/>
-          <w:lang w:val="en-US"/>
-        </w:rPr>
-      </w:pPr>
-    </w:p>
-    <w:p>
-      <w:pPr>
-        <w:rPr>
-          <w:rFonts w:ascii="Times New Roman" w:hAnsi="Times New Roman" w:cs="Times New Roman"/>
-          <w:sz w:val="20"/>
-          <w:szCs w:val="20"/>
-          <w:lang w:val="en-US"/>
-        </w:rPr>
-      </w:pPr>
-    </w:p>
-    <w:p>
-      <w:pPr>
-        <w:rPr>
-          <w:rFonts w:ascii="Times New Roman" w:hAnsi="Times New Roman" w:cs="Times New Roman"/>
-          <w:sz w:val="20"/>
-          <w:szCs w:val="20"/>
-          <w:lang w:val="en-US"/>
-        </w:rPr>
-      </w:pPr>
-    </w:p>
-    <w:p>
-      <w:pPr>
-        <w:rPr>
-          <w:rFonts w:ascii="Times New Roman" w:hAnsi="Times New Roman" w:cs="Times New Roman"/>
-          <w:sz w:val="20"/>
-          <w:szCs w:val="20"/>
-          <w:lang w:val="en-US"/>
+        <w:jc w:val="center"/>
+        <w:rPr>
+          <w:b/>
+          <w:sz w:val="32"/>
+        </w:rPr>
+      </w:pPr>
+    </w:p>
+    <w:p>
+      <w:pPr>
+        <w:jc w:val="center"/>
+        <w:rPr>
+          <w:b/>
+          <w:sz w:val="32"/>
         </w:rPr>
       </w:pPr>
       <w:r>
         <w:rPr>
-          <w:rFonts w:ascii="Times New Roman" w:hAnsi="Times New Roman" w:cs="Times New Roman"/>
+          <w:b/>
           <w:noProof/>
-          <w:sz w:val="20"/>
-          <w:szCs w:val="20"/>
-          <w:lang w:val="en-US"/>
+          <w:sz w:val="32"/>
         </w:rPr>
         <w:drawing>
-          <wp:inline distT="0" distB="0" distL="0" distR="0" wp14:anchorId="44155E76" wp14:editId="510282B2">
-            <wp:extent cx="5731510" cy="3267710"/>
+          <wp:inline distT="0" distB="0" distL="0" distR="0" wp14:anchorId="2F3EDA46" wp14:editId="1885FBC8">
+            <wp:extent cx="5731510" cy="3582035"/>
             <wp:effectExtent l="0" t="0" r="0" b="0"/>
-            <wp:docPr id="20" name="Picture 20" descr="Graphical user interface, application, Teams&#10;&#10;Description automatically generated"/>
+            <wp:docPr id="47" name="Picture 47" descr="Graphical user interface, text, application, email&#10;&#10;Description automatically generated"/>
             <wp:cNvGraphicFramePr>
               <a:graphicFrameLocks xmlns:a="http://schemas.openxmlformats.org/drawingml/2006/main" noChangeAspect="1"/>
             </wp:cNvGraphicFramePr>
@@ -916,7 +705,7 @@
               <a:graphicData uri="http://schemas.openxmlformats.org/drawingml/2006/picture">
                 <pic:pic xmlns:pic="http://schemas.openxmlformats.org/drawingml/2006/picture">
                   <pic:nvPicPr>
-                    <pic:cNvPr id="20" name="Picture 20" descr="Graphical user interface, application, Teams&#10;&#10;Description automatically generated"/>
+                    <pic:cNvPr id="47" name="Picture 47" descr="Graphical user interface, text, application, email&#10;&#10;Description automatically generated"/>
                     <pic:cNvPicPr/>
                   </pic:nvPicPr>
                   <pic:blipFill>
@@ -934,7 +723,7 @@
                   <pic:spPr>
                     <a:xfrm>
                       <a:off x="0" y="0"/>
-                      <a:ext cx="5731510" cy="3267710"/>
+                      <a:ext cx="5731510" cy="3582035"/>
                     </a:xfrm>
                     <a:prstGeom prst="rect">
                       <a:avLst/>
@@ -949,81 +738,227 @@
     </w:p>
     <w:p>
       <w:pPr>
-        <w:rPr>
-          <w:rFonts w:ascii="Times New Roman" w:hAnsi="Times New Roman" w:cs="Times New Roman"/>
-          <w:sz w:val="20"/>
-          <w:szCs w:val="20"/>
-          <w:lang w:val="en-US"/>
-        </w:rPr>
-      </w:pPr>
-    </w:p>
-    <w:p>
-      <w:pPr>
-        <w:rPr>
-          <w:rFonts w:ascii="Times New Roman" w:hAnsi="Times New Roman" w:cs="Times New Roman"/>
-          <w:sz w:val="20"/>
-          <w:szCs w:val="20"/>
-          <w:lang w:val="en-US"/>
-        </w:rPr>
-      </w:pPr>
-    </w:p>
-    <w:p>
-      <w:pPr>
-        <w:rPr>
-          <w:rFonts w:ascii="Times New Roman" w:hAnsi="Times New Roman" w:cs="Times New Roman"/>
-          <w:sz w:val="20"/>
-          <w:szCs w:val="20"/>
-          <w:lang w:val="en-US"/>
-        </w:rPr>
-      </w:pPr>
-    </w:p>
-    <w:p>
-      <w:pPr>
-        <w:rPr>
-          <w:rFonts w:ascii="Times New Roman" w:hAnsi="Times New Roman" w:cs="Times New Roman"/>
-          <w:sz w:val="20"/>
-          <w:szCs w:val="20"/>
-          <w:lang w:val="en-US"/>
-        </w:rPr>
-      </w:pPr>
-    </w:p>
-    <w:p>
-      <w:pPr>
-        <w:rPr>
-          <w:rFonts w:ascii="Times New Roman" w:hAnsi="Times New Roman" w:cs="Times New Roman"/>
-          <w:sz w:val="20"/>
-          <w:szCs w:val="20"/>
-          <w:lang w:val="en-US"/>
-        </w:rPr>
-      </w:pPr>
-    </w:p>
-    <w:p>
-      <w:pPr>
-        <w:rPr>
-          <w:rFonts w:ascii="Times New Roman" w:hAnsi="Times New Roman" w:cs="Times New Roman"/>
-          <w:sz w:val="20"/>
-          <w:szCs w:val="20"/>
-          <w:lang w:val="en-US"/>
-        </w:rPr>
-      </w:pPr>
-    </w:p>
-    <w:p>
-      <w:pPr>
-        <w:rPr>
-          <w:rFonts w:ascii="Times New Roman" w:hAnsi="Times New Roman" w:cs="Times New Roman"/>
-          <w:sz w:val="20"/>
-          <w:szCs w:val="20"/>
-          <w:lang w:val="en-US"/>
-        </w:rPr>
-      </w:pPr>
-    </w:p>
-    <w:p>
-      <w:pPr>
-        <w:rPr>
-          <w:rFonts w:ascii="Times New Roman" w:hAnsi="Times New Roman" w:cs="Times New Roman"/>
-          <w:sz w:val="20"/>
-          <w:szCs w:val="20"/>
-          <w:lang w:val="en-US"/>
+        <w:pStyle w:val="ListParagraph"/>
+        <w:numPr>
+          <w:ilvl w:val="0"/>
+          <w:numId w:val="3"/>
+        </w:numPr>
+        <w:rPr>
+          <w:b/>
+          <w:sz w:val="32"/>
+        </w:rPr>
+      </w:pPr>
+      <w:r>
+        <w:rPr>
+          <w:bCs/>
+          <w:sz w:val="32"/>
+        </w:rPr>
+        <w:t>Output</w:t>
+      </w:r>
+    </w:p>
+    <w:p>
+      <w:pPr>
+        <w:jc w:val="center"/>
+        <w:rPr>
+          <w:b/>
+          <w:sz w:val="32"/>
+        </w:rPr>
+      </w:pPr>
+      <w:r>
+        <w:rPr>
+          <w:b/>
+          <w:sz w:val="32"/>
+        </w:rPr>
+        <w:lastRenderedPageBreak/>
+        <w:br/>
+      </w:r>
+      <w:r>
+        <w:rPr>
+          <w:b/>
+          <w:noProof/>
+          <w:sz w:val="32"/>
+        </w:rPr>
+        <w:drawing>
+          <wp:inline distT="0" distB="0" distL="0" distR="0" wp14:anchorId="4B3609C8" wp14:editId="267B1540">
+            <wp:extent cx="5731510" cy="3582035"/>
+            <wp:effectExtent l="0" t="0" r="0" b="0"/>
+            <wp:docPr id="48" name="Picture 48" descr="Graphical user interface, text, application&#10;&#10;Description automatically generated"/>
+            <wp:cNvGraphicFramePr>
+              <a:graphicFrameLocks xmlns:a="http://schemas.openxmlformats.org/drawingml/2006/main" noChangeAspect="1"/>
+            </wp:cNvGraphicFramePr>
+            <a:graphic xmlns:a="http://schemas.openxmlformats.org/drawingml/2006/main">
+              <a:graphicData uri="http://schemas.openxmlformats.org/drawingml/2006/picture">
+                <pic:pic xmlns:pic="http://schemas.openxmlformats.org/drawingml/2006/picture">
+                  <pic:nvPicPr>
+                    <pic:cNvPr id="48" name="Picture 48" descr="Graphical user interface, text, application&#10;&#10;Description automatically generated"/>
+                    <pic:cNvPicPr/>
+                  </pic:nvPicPr>
+                  <pic:blipFill>
+                    <a:blip r:embed="rId15" cstate="print">
+                      <a:extLst>
+                        <a:ext uri="{28A0092B-C50C-407E-A947-70E740481C1C}">
+                          <a14:useLocalDpi xmlns:a14="http://schemas.microsoft.com/office/drawing/2010/main" val="0"/>
+                        </a:ext>
+                      </a:extLst>
+                    </a:blip>
+                    <a:stretch>
+                      <a:fillRect/>
+                    </a:stretch>
+                  </pic:blipFill>
+                  <pic:spPr>
+                    <a:xfrm>
+                      <a:off x="0" y="0"/>
+                      <a:ext cx="5731510" cy="3582035"/>
+                    </a:xfrm>
+                    <a:prstGeom prst="rect">
+                      <a:avLst/>
+                    </a:prstGeom>
+                  </pic:spPr>
+                </pic:pic>
+              </a:graphicData>
+            </a:graphic>
+          </wp:inline>
+        </w:drawing>
+      </w:r>
+    </w:p>
+    <w:p>
+      <w:pPr>
+        <w:jc w:val="center"/>
+        <w:rPr>
+          <w:b/>
+          <w:sz w:val="32"/>
+        </w:rPr>
+      </w:pPr>
+    </w:p>
+    <w:p>
+      <w:pPr>
+        <w:jc w:val="center"/>
+        <w:rPr>
+          <w:b/>
+          <w:sz w:val="32"/>
+        </w:rPr>
+      </w:pPr>
+      <w:r>
+        <w:rPr>
+          <w:b/>
+          <w:noProof/>
+          <w:sz w:val="32"/>
+        </w:rPr>
+        <w:drawing>
+          <wp:inline distT="0" distB="0" distL="0" distR="0" wp14:anchorId="7D0FFEFF" wp14:editId="660A82B3">
+            <wp:extent cx="5731510" cy="3582035"/>
+            <wp:effectExtent l="0" t="0" r="0" b="0"/>
+            <wp:docPr id="49" name="Picture 49" descr="Graphical user interface, text, email&#10;&#10;Description automatically generated"/>
+            <wp:cNvGraphicFramePr>
+              <a:graphicFrameLocks xmlns:a="http://schemas.openxmlformats.org/drawingml/2006/main" noChangeAspect="1"/>
+            </wp:cNvGraphicFramePr>
+            <a:graphic xmlns:a="http://schemas.openxmlformats.org/drawingml/2006/main">
+              <a:graphicData uri="http://schemas.openxmlformats.org/drawingml/2006/picture">
+                <pic:pic xmlns:pic="http://schemas.openxmlformats.org/drawingml/2006/picture">
+                  <pic:nvPicPr>
+                    <pic:cNvPr id="49" name="Picture 49" descr="Graphical user interface, text, email&#10;&#10;Description automatically generated"/>
+                    <pic:cNvPicPr/>
+                  </pic:nvPicPr>
+                  <pic:blipFill>
+                    <a:blip r:embed="rId16" cstate="print">
+                      <a:extLst>
+                        <a:ext uri="{28A0092B-C50C-407E-A947-70E740481C1C}">
+                          <a14:useLocalDpi xmlns:a14="http://schemas.microsoft.com/office/drawing/2010/main" val="0"/>
+                        </a:ext>
+                      </a:extLst>
+                    </a:blip>
+                    <a:stretch>
+                      <a:fillRect/>
+                    </a:stretch>
+                  </pic:blipFill>
+                  <pic:spPr>
+                    <a:xfrm>
+                      <a:off x="0" y="0"/>
+                      <a:ext cx="5731510" cy="3582035"/>
+                    </a:xfrm>
+                    <a:prstGeom prst="rect">
+                      <a:avLst/>
+                    </a:prstGeom>
+                  </pic:spPr>
+                </pic:pic>
+              </a:graphicData>
+            </a:graphic>
+          </wp:inline>
+        </w:drawing>
+      </w:r>
+    </w:p>
+    <w:p>
+      <w:pPr>
+        <w:jc w:val="center"/>
+        <w:rPr>
+          <w:b/>
+          <w:sz w:val="32"/>
+        </w:rPr>
+      </w:pPr>
+    </w:p>
+    <w:p>
+      <w:pPr>
+        <w:jc w:val="center"/>
+        <w:rPr>
+          <w:b/>
+          <w:sz w:val="32"/>
+        </w:rPr>
+      </w:pPr>
+      <w:r>
+        <w:rPr>
+          <w:b/>
+          <w:noProof/>
+          <w:sz w:val="32"/>
+        </w:rPr>
+        <w:lastRenderedPageBreak/>
+        <w:drawing>
+          <wp:inline distT="0" distB="0" distL="0" distR="0" wp14:anchorId="2F455BDD" wp14:editId="6DC73266">
+            <wp:extent cx="5731510" cy="3582035"/>
+            <wp:effectExtent l="0" t="0" r="0" b="0"/>
+            <wp:docPr id="50" name="Picture 50" descr="Graphical user interface, text, application&#10;&#10;Description automatically generated"/>
+            <wp:cNvGraphicFramePr>
+              <a:graphicFrameLocks xmlns:a="http://schemas.openxmlformats.org/drawingml/2006/main" noChangeAspect="1"/>
+            </wp:cNvGraphicFramePr>
+            <a:graphic xmlns:a="http://schemas.openxmlformats.org/drawingml/2006/main">
+              <a:graphicData uri="http://schemas.openxmlformats.org/drawingml/2006/picture">
+                <pic:pic xmlns:pic="http://schemas.openxmlformats.org/drawingml/2006/picture">
+                  <pic:nvPicPr>
+                    <pic:cNvPr id="50" name="Picture 50" descr="Graphical user interface, text, application&#10;&#10;Description automatically generated"/>
+                    <pic:cNvPicPr/>
+                  </pic:nvPicPr>
+                  <pic:blipFill>
+                    <a:blip r:embed="rId17" cstate="print">
+                      <a:extLst>
+                        <a:ext uri="{28A0092B-C50C-407E-A947-70E740481C1C}">
+                          <a14:useLocalDpi xmlns:a14="http://schemas.microsoft.com/office/drawing/2010/main" val="0"/>
+                        </a:ext>
+                      </a:extLst>
+                    </a:blip>
+                    <a:stretch>
+                      <a:fillRect/>
+                    </a:stretch>
+                  </pic:blipFill>
+                  <pic:spPr>
+                    <a:xfrm>
+                      <a:off x="0" y="0"/>
+                      <a:ext cx="5731510" cy="3582035"/>
+                    </a:xfrm>
+                    <a:prstGeom prst="rect">
+                      <a:avLst/>
+                    </a:prstGeom>
+                  </pic:spPr>
+                </pic:pic>
+              </a:graphicData>
+            </a:graphic>
+          </wp:inline>
+        </w:drawing>
+      </w:r>
+    </w:p>
+    <w:p>
+      <w:pPr>
+        <w:rPr>
+          <w:b/>
+          <w:sz w:val="32"/>
         </w:rPr>
       </w:pPr>
     </w:p>
@@ -1040,9 +975,9 @@
 <file path=word/numbering.xml><?xml version="1.0" encoding="utf-8"?>
 <w:numbering xmlns:wpc="http://schemas.microsoft.com/office/word/2010/wordprocessingCanvas" xmlns:cx="http://schemas.microsoft.com/office/drawing/2014/chartex" xmlns:cx1="http://schemas.microsoft.com/office/drawing/2015/9/8/chartex" xmlns:cx2="http://schemas.microsoft.com/office/drawing/2015/10/21/chartex" xmlns:cx3="http://schemas.microsoft.com/office/drawing/2016/5/9/chartex" xmlns:cx4="http://schemas.microsoft.com/office/drawing/2016/5/10/chartex" xmlns:cx5="http://schemas.microsoft.com/office/drawing/2016/5/11/chartex" xmlns:cx6="http://schemas.microsoft.com/office/drawing/2016/5/12/chartex" xmlns:cx7="http://schemas.microsoft.com/office/drawing/2016/5/13/chartex" xmlns:cx8="http://schemas.microsoft.com/office/drawing/2016/5/14/chartex" xmlns:mc="http://schemas.openxmlformats.org/markup-compatibility/2006" xmlns:aink="http://schemas.microsoft.com/office/drawing/2016/ink" xmlns:am3d="http://schemas.microsoft.com/office/drawing/2017/model3d" xmlns:o="urn:schemas-microsoft-com:office:office" xmlns:r="http://schemas.openxmlformats.org/officeDocument/2006/relationships" xmlns:m="http://schemas.openxmlformats.org/officeDocument/2006/math" xmlns:v="urn:schemas-microsoft-com:vml" xmlns:wp14="http://schemas.microsoft.com/office/word/2010/wordprocessingDrawing" xmlns:wp="http://schemas.openxmlformats.org/drawingml/2006/wordprocessingDrawing" xmlns:w10="urn:schemas-microsoft-com:office:word" xmlns:w="http://schemas.openxmlformats.org/wordprocessingml/2006/main" xmlns:w14="http://schemas.microsoft.com/office/word/2010/wordml" xmlns:w15="http://schemas.microsoft.com/office/word/2012/wordml" xmlns:w16cex="http://schemas.microsoft.com/office/word/2018/wordml/cex" xmlns:w16cid="http://schemas.microsoft.com/office/word/2016/wordml/cid" xmlns:w16="http://schemas.microsoft.com/office/word/2018/wordml" xmlns:w16se="http://schemas.microsoft.com/office/word/2015/wordml/symex" xmlns:wpg="http://schemas.microsoft.com/office/word/2010/wordprocessingGroup" xmlns:wpi="http://schemas.microsoft.com/office/word/2010/wordprocessingInk" xmlns:wne="http://schemas.microsoft.com/office/word/2006/wordml" xmlns:wps="http://schemas.microsoft.com/office/word/2010/wordprocessingShape" mc:Ignorable="w14 w15 w16se w16cid w16 w16cex wp14">
   <w:abstractNum w:abstractNumId="0" w15:restartNumberingAfterBreak="0">
-    <w:nsid w:val="62077718"/>
+    <w:nsid w:val="27191B2E"/>
     <w:multiLevelType w:val="hybridMultilevel"/>
-    <w:tmpl w:val="F406171A"/>
+    <w:tmpl w:val="CE7AB3DA"/>
     <w:lvl w:ilvl="0" w:tplc="0809000F">
       <w:start w:val="1"/>
       <w:numFmt w:val="decimal"/>
@@ -1125,8 +1060,186 @@
       </w:pPr>
     </w:lvl>
   </w:abstractNum>
+  <w:abstractNum w:abstractNumId="1" w15:restartNumberingAfterBreak="0">
+    <w:nsid w:val="40E41BAE"/>
+    <w:multiLevelType w:val="hybridMultilevel"/>
+    <w:tmpl w:val="35A0BE34"/>
+    <w:lvl w:ilvl="0" w:tplc="0809000F">
+      <w:start w:val="1"/>
+      <w:numFmt w:val="decimal"/>
+      <w:lvlText w:val="%1."/>
+      <w:lvlJc w:val="left"/>
+      <w:pPr>
+        <w:ind w:left="1440" w:hanging="360"/>
+      </w:pPr>
+    </w:lvl>
+    <w:lvl w:ilvl="1" w:tplc="08090019" w:tentative="1">
+      <w:start w:val="1"/>
+      <w:numFmt w:val="lowerLetter"/>
+      <w:lvlText w:val="%2."/>
+      <w:lvlJc w:val="left"/>
+      <w:pPr>
+        <w:ind w:left="2160" w:hanging="360"/>
+      </w:pPr>
+    </w:lvl>
+    <w:lvl w:ilvl="2" w:tplc="0809001B" w:tentative="1">
+      <w:start w:val="1"/>
+      <w:numFmt w:val="lowerRoman"/>
+      <w:lvlText w:val="%3."/>
+      <w:lvlJc w:val="right"/>
+      <w:pPr>
+        <w:ind w:left="2880" w:hanging="180"/>
+      </w:pPr>
+    </w:lvl>
+    <w:lvl w:ilvl="3" w:tplc="0809000F" w:tentative="1">
+      <w:start w:val="1"/>
+      <w:numFmt w:val="decimal"/>
+      <w:lvlText w:val="%4."/>
+      <w:lvlJc w:val="left"/>
+      <w:pPr>
+        <w:ind w:left="3600" w:hanging="360"/>
+      </w:pPr>
+    </w:lvl>
+    <w:lvl w:ilvl="4" w:tplc="08090019" w:tentative="1">
+      <w:start w:val="1"/>
+      <w:numFmt w:val="lowerLetter"/>
+      <w:lvlText w:val="%5."/>
+      <w:lvlJc w:val="left"/>
+      <w:pPr>
+        <w:ind w:left="4320" w:hanging="360"/>
+      </w:pPr>
+    </w:lvl>
+    <w:lvl w:ilvl="5" w:tplc="0809001B" w:tentative="1">
+      <w:start w:val="1"/>
+      <w:numFmt w:val="lowerRoman"/>
+      <w:lvlText w:val="%6."/>
+      <w:lvlJc w:val="right"/>
+      <w:pPr>
+        <w:ind w:left="5040" w:hanging="180"/>
+      </w:pPr>
+    </w:lvl>
+    <w:lvl w:ilvl="6" w:tplc="0809000F" w:tentative="1">
+      <w:start w:val="1"/>
+      <w:numFmt w:val="decimal"/>
+      <w:lvlText w:val="%7."/>
+      <w:lvlJc w:val="left"/>
+      <w:pPr>
+        <w:ind w:left="5760" w:hanging="360"/>
+      </w:pPr>
+    </w:lvl>
+    <w:lvl w:ilvl="7" w:tplc="08090019" w:tentative="1">
+      <w:start w:val="1"/>
+      <w:numFmt w:val="lowerLetter"/>
+      <w:lvlText w:val="%8."/>
+      <w:lvlJc w:val="left"/>
+      <w:pPr>
+        <w:ind w:left="6480" w:hanging="360"/>
+      </w:pPr>
+    </w:lvl>
+    <w:lvl w:ilvl="8" w:tplc="0809001B" w:tentative="1">
+      <w:start w:val="1"/>
+      <w:numFmt w:val="lowerRoman"/>
+      <w:lvlText w:val="%9."/>
+      <w:lvlJc w:val="right"/>
+      <w:pPr>
+        <w:ind w:left="7200" w:hanging="180"/>
+      </w:pPr>
+    </w:lvl>
+  </w:abstractNum>
+  <w:abstractNum w:abstractNumId="2" w15:restartNumberingAfterBreak="0">
+    <w:nsid w:val="63B96B9F"/>
+    <w:multiLevelType w:val="hybridMultilevel"/>
+    <w:tmpl w:val="0C14D192"/>
+    <w:lvl w:ilvl="0" w:tplc="0809000F">
+      <w:start w:val="1"/>
+      <w:numFmt w:val="decimal"/>
+      <w:lvlText w:val="%1."/>
+      <w:lvlJc w:val="left"/>
+      <w:pPr>
+        <w:ind w:left="720" w:hanging="360"/>
+      </w:pPr>
+    </w:lvl>
+    <w:lvl w:ilvl="1" w:tplc="08090019" w:tentative="1">
+      <w:start w:val="1"/>
+      <w:numFmt w:val="lowerLetter"/>
+      <w:lvlText w:val="%2."/>
+      <w:lvlJc w:val="left"/>
+      <w:pPr>
+        <w:ind w:left="1440" w:hanging="360"/>
+      </w:pPr>
+    </w:lvl>
+    <w:lvl w:ilvl="2" w:tplc="0809001B" w:tentative="1">
+      <w:start w:val="1"/>
+      <w:numFmt w:val="lowerRoman"/>
+      <w:lvlText w:val="%3."/>
+      <w:lvlJc w:val="right"/>
+      <w:pPr>
+        <w:ind w:left="2160" w:hanging="180"/>
+      </w:pPr>
+    </w:lvl>
+    <w:lvl w:ilvl="3" w:tplc="0809000F" w:tentative="1">
+      <w:start w:val="1"/>
+      <w:numFmt w:val="decimal"/>
+      <w:lvlText w:val="%4."/>
+      <w:lvlJc w:val="left"/>
+      <w:pPr>
+        <w:ind w:left="2880" w:hanging="360"/>
+      </w:pPr>
+    </w:lvl>
+    <w:lvl w:ilvl="4" w:tplc="08090019" w:tentative="1">
+      <w:start w:val="1"/>
+      <w:numFmt w:val="lowerLetter"/>
+      <w:lvlText w:val="%5."/>
+      <w:lvlJc w:val="left"/>
+      <w:pPr>
+        <w:ind w:left="3600" w:hanging="360"/>
+      </w:pPr>
+    </w:lvl>
+    <w:lvl w:ilvl="5" w:tplc="0809001B" w:tentative="1">
+      <w:start w:val="1"/>
+      <w:numFmt w:val="lowerRoman"/>
+      <w:lvlText w:val="%6."/>
+      <w:lvlJc w:val="right"/>
+      <w:pPr>
+        <w:ind w:left="4320" w:hanging="180"/>
+      </w:pPr>
+    </w:lvl>
+    <w:lvl w:ilvl="6" w:tplc="0809000F" w:tentative="1">
+      <w:start w:val="1"/>
+      <w:numFmt w:val="decimal"/>
+      <w:lvlText w:val="%7."/>
+      <w:lvlJc w:val="left"/>
+      <w:pPr>
+        <w:ind w:left="5040" w:hanging="360"/>
+      </w:pPr>
+    </w:lvl>
+    <w:lvl w:ilvl="7" w:tplc="08090019" w:tentative="1">
+      <w:start w:val="1"/>
+      <w:numFmt w:val="lowerLetter"/>
+      <w:lvlText w:val="%8."/>
+      <w:lvlJc w:val="left"/>
+      <w:pPr>
+        <w:ind w:left="5760" w:hanging="360"/>
+      </w:pPr>
+    </w:lvl>
+    <w:lvl w:ilvl="8" w:tplc="0809001B" w:tentative="1">
+      <w:start w:val="1"/>
+      <w:numFmt w:val="lowerRoman"/>
+      <w:lvlText w:val="%9."/>
+      <w:lvlJc w:val="right"/>
+      <w:pPr>
+        <w:ind w:left="6480" w:hanging="180"/>
+      </w:pPr>
+    </w:lvl>
+  </w:abstractNum>
   <w:num w:numId="1">
     <w:abstractNumId w:val="0"/>
+  </w:num>
+  <w:num w:numId="2">
+    <w:abstractNumId w:val="1"/>
+  </w:num>
+  <w:num w:numId="3">
+    <w:abstractNumId w:val="2"/>
   </w:num>
 </w:numbering>
 </file>
@@ -1137,12 +1250,16 @@
     <w:rPrDefault>
       <w:rPr>
         <w:rFonts w:asciiTheme="minorHAnsi" w:eastAsiaTheme="minorHAnsi" w:hAnsiTheme="minorHAnsi" w:cstheme="minorBidi"/>
-        <w:sz w:val="24"/>
-        <w:szCs w:val="24"/>
+        <w:sz w:val="22"/>
+        <w:szCs w:val="22"/>
         <w:lang w:val="en-IN" w:eastAsia="en-US" w:bidi="ar-SA"/>
       </w:rPr>
     </w:rPrDefault>
-    <w:pPrDefault/>
+    <w:pPrDefault>
+      <w:pPr>
+        <w:spacing w:after="200" w:line="276" w:lineRule="auto"/>
+      </w:pPr>
+    </w:pPrDefault>
   </w:docDefaults>
   <w:latentStyles w:defLockedState="0" w:defUIPriority="99" w:defSemiHidden="0" w:defUnhideWhenUsed="0" w:defQFormat="0" w:count="376">
     <w:lsdException w:name="Normal" w:uiPriority="0" w:qFormat="1"/>
@@ -1299,7 +1416,7 @@
     <w:lsdException w:name="Table Web 2" w:semiHidden="1" w:unhideWhenUsed="1"/>
     <w:lsdException w:name="Table Web 3" w:semiHidden="1" w:unhideWhenUsed="1"/>
     <w:lsdException w:name="Balloon Text" w:semiHidden="1" w:unhideWhenUsed="1"/>
-    <w:lsdException w:name="Table Grid" w:uiPriority="39"/>
+    <w:lsdException w:name="Table Grid" w:semiHidden="1" w:uiPriority="59" w:unhideWhenUsed="1"/>
     <w:lsdException w:name="Table Theme" w:semiHidden="1" w:unhideWhenUsed="1"/>
     <w:lsdException w:name="Placeholder Text" w:semiHidden="1"/>
     <w:lsdException w:name="No Spacing" w:uiPriority="1" w:qFormat="1"/>
@@ -1553,12 +1670,42 @@
     <w:semiHidden/>
     <w:unhideWhenUsed/>
   </w:style>
+  <w:style w:type="paragraph" w:styleId="BalloonText">
+    <w:name w:val="Balloon Text"/>
+    <w:basedOn w:val="Normal"/>
+    <w:link w:val="BalloonTextChar"/>
+    <w:uiPriority w:val="99"/>
+    <w:semiHidden/>
+    <w:unhideWhenUsed/>
+    <w:rsid w:val="000C34DF"/>
+    <w:pPr>
+      <w:spacing w:after="0" w:line="240" w:lineRule="auto"/>
+    </w:pPr>
+    <w:rPr>
+      <w:rFonts w:ascii="Tahoma" w:hAnsi="Tahoma" w:cs="Tahoma"/>
+      <w:sz w:val="16"/>
+      <w:szCs w:val="16"/>
+    </w:rPr>
+  </w:style>
+  <w:style w:type="character" w:customStyle="1" w:styleId="BalloonTextChar">
+    <w:name w:val="Balloon Text Char"/>
+    <w:basedOn w:val="DefaultParagraphFont"/>
+    <w:link w:val="BalloonText"/>
+    <w:uiPriority w:val="99"/>
+    <w:semiHidden/>
+    <w:rsid w:val="000C34DF"/>
+    <w:rPr>
+      <w:rFonts w:ascii="Tahoma" w:hAnsi="Tahoma" w:cs="Tahoma"/>
+      <w:sz w:val="16"/>
+      <w:szCs w:val="16"/>
+    </w:rPr>
+  </w:style>
   <w:style w:type="paragraph" w:styleId="ListParagraph">
     <w:name w:val="List Paragraph"/>
     <w:basedOn w:val="Normal"/>
     <w:uiPriority w:val="34"/>
     <w:qFormat/>
-    <w:rsid w:val="00D40D3C"/>
+    <w:rsid w:val="00ED1F79"/>
     <w:pPr>
       <w:ind w:left="720"/>
       <w:contextualSpacing/>
@@ -1578,44 +1725,44 @@
         <a:sysClr val="window" lastClr="FFFFFF"/>
       </a:lt1>
       <a:dk2>
-        <a:srgbClr val="44546A"/>
+        <a:srgbClr val="1F497D"/>
       </a:dk2>
       <a:lt2>
-        <a:srgbClr val="E7E6E6"/>
+        <a:srgbClr val="EEECE1"/>
       </a:lt2>
       <a:accent1>
-        <a:srgbClr val="4472C4"/>
+        <a:srgbClr val="4F81BD"/>
       </a:accent1>
       <a:accent2>
-        <a:srgbClr val="ED7D31"/>
+        <a:srgbClr val="C0504D"/>
       </a:accent2>
       <a:accent3>
-        <a:srgbClr val="A5A5A5"/>
+        <a:srgbClr val="9BBB59"/>
       </a:accent3>
       <a:accent4>
-        <a:srgbClr val="FFC000"/>
+        <a:srgbClr val="8064A2"/>
       </a:accent4>
       <a:accent5>
-        <a:srgbClr val="5B9BD5"/>
+        <a:srgbClr val="4BACC6"/>
       </a:accent5>
       <a:accent6>
-        <a:srgbClr val="70AD47"/>
+        <a:srgbClr val="F79646"/>
       </a:accent6>
       <a:hlink>
-        <a:srgbClr val="0563C1"/>
+        <a:srgbClr val="0000FF"/>
       </a:hlink>
       <a:folHlink>
-        <a:srgbClr val="954F72"/>
+        <a:srgbClr val="800080"/>
       </a:folHlink>
     </a:clrScheme>
     <a:fontScheme name="Office">
       <a:majorFont>
-        <a:latin typeface="Calibri Light" panose="020F0302020204030204"/>
+        <a:latin typeface="Cambria"/>
         <a:ea typeface=""/>
         <a:cs typeface=""/>
-        <a:font script="Jpan" typeface="游ゴシック Light"/>
+        <a:font script="Jpan" typeface="ＭＳ ゴシック"/>
         <a:font script="Hang" typeface="맑은 고딕"/>
-        <a:font script="Hans" typeface="等线 Light"/>
+        <a:font script="Hans" typeface="宋体"/>
         <a:font script="Hant" typeface="新細明體"/>
         <a:font script="Arab" typeface="Times New Roman"/>
         <a:font script="Hebr" typeface="Times New Roman"/>
@@ -1643,31 +1790,14 @@
         <a:font script="Viet" typeface="Times New Roman"/>
         <a:font script="Uigh" typeface="Microsoft Uighur"/>
         <a:font script="Geor" typeface="Sylfaen"/>
-        <a:font script="Armn" typeface="Arial"/>
-        <a:font script="Bugi" typeface="Leelawadee UI"/>
-        <a:font script="Bopo" typeface="Microsoft JhengHei"/>
-        <a:font script="Java" typeface="Javanese Text"/>
-        <a:font script="Lisu" typeface="Segoe UI"/>
-        <a:font script="Mymr" typeface="Myanmar Text"/>
-        <a:font script="Nkoo" typeface="Ebrima"/>
-        <a:font script="Olck" typeface="Nirmala UI"/>
-        <a:font script="Osma" typeface="Ebrima"/>
-        <a:font script="Phag" typeface="Phagspa"/>
-        <a:font script="Syrn" typeface="Estrangelo Edessa"/>
-        <a:font script="Syrj" typeface="Estrangelo Edessa"/>
-        <a:font script="Syre" typeface="Estrangelo Edessa"/>
-        <a:font script="Sora" typeface="Nirmala UI"/>
-        <a:font script="Tale" typeface="Microsoft Tai Le"/>
-        <a:font script="Talu" typeface="Microsoft New Tai Lue"/>
-        <a:font script="Tfng" typeface="Ebrima"/>
       </a:majorFont>
       <a:minorFont>
-        <a:latin typeface="Calibri" panose="020F0502020204030204"/>
+        <a:latin typeface="Calibri"/>
         <a:ea typeface=""/>
         <a:cs typeface=""/>
-        <a:font script="Jpan" typeface="游明朝"/>
+        <a:font script="Jpan" typeface="ＭＳ 明朝"/>
         <a:font script="Hang" typeface="맑은 고딕"/>
-        <a:font script="Hans" typeface="等线"/>
+        <a:font script="Hans" typeface="宋体"/>
         <a:font script="Hant" typeface="新細明體"/>
         <a:font script="Arab" typeface="Arial"/>
         <a:font script="Hebr" typeface="Arial"/>
@@ -1695,23 +1825,6 @@
         <a:font script="Viet" typeface="Arial"/>
         <a:font script="Uigh" typeface="Microsoft Uighur"/>
         <a:font script="Geor" typeface="Sylfaen"/>
-        <a:font script="Armn" typeface="Arial"/>
-        <a:font script="Bugi" typeface="Leelawadee UI"/>
-        <a:font script="Bopo" typeface="Microsoft JhengHei"/>
-        <a:font script="Java" typeface="Javanese Text"/>
-        <a:font script="Lisu" typeface="Segoe UI"/>
-        <a:font script="Mymr" typeface="Myanmar Text"/>
-        <a:font script="Nkoo" typeface="Ebrima"/>
-        <a:font script="Olck" typeface="Nirmala UI"/>
-        <a:font script="Osma" typeface="Ebrima"/>
-        <a:font script="Phag" typeface="Phagspa"/>
-        <a:font script="Syrn" typeface="Estrangelo Edessa"/>
-        <a:font script="Syrj" typeface="Estrangelo Edessa"/>
-        <a:font script="Syre" typeface="Estrangelo Edessa"/>
-        <a:font script="Sora" typeface="Nirmala UI"/>
-        <a:font script="Tale" typeface="Microsoft Tai Le"/>
-        <a:font script="Talu" typeface="Microsoft New Tai Lue"/>
-        <a:font script="Tfng" typeface="Ebrima"/>
       </a:minorFont>
     </a:fontScheme>
     <a:fmtScheme name="Office">
@@ -1723,141 +1836,165 @@
           <a:gsLst>
             <a:gs pos="0">
               <a:schemeClr val="phClr">
-                <a:lumMod val="110000"/>
-                <a:satMod val="105000"/>
-                <a:tint val="67000"/>
+                <a:tint val="50000"/>
+                <a:satMod val="300000"/>
               </a:schemeClr>
             </a:gs>
-            <a:gs pos="50000">
+            <a:gs pos="35000">
               <a:schemeClr val="phClr">
-                <a:lumMod val="105000"/>
-                <a:satMod val="103000"/>
-                <a:tint val="73000"/>
+                <a:tint val="37000"/>
+                <a:satMod val="300000"/>
               </a:schemeClr>
             </a:gs>
             <a:gs pos="100000">
               <a:schemeClr val="phClr">
-                <a:lumMod val="105000"/>
-                <a:satMod val="109000"/>
-                <a:tint val="81000"/>
+                <a:tint val="15000"/>
+                <a:satMod val="350000"/>
               </a:schemeClr>
             </a:gs>
           </a:gsLst>
-          <a:lin ang="5400000" scaled="0"/>
+          <a:lin ang="16200000" scaled="1"/>
         </a:gradFill>
         <a:gradFill rotWithShape="1">
           <a:gsLst>
             <a:gs pos="0">
               <a:schemeClr val="phClr">
-                <a:satMod val="103000"/>
-                <a:lumMod val="102000"/>
-                <a:tint val="94000"/>
+                <a:shade val="51000"/>
+                <a:satMod val="130000"/>
               </a:schemeClr>
             </a:gs>
-            <a:gs pos="50000">
+            <a:gs pos="80000">
               <a:schemeClr val="phClr">
-                <a:satMod val="110000"/>
-                <a:lumMod val="100000"/>
-                <a:shade val="100000"/>
+                <a:shade val="93000"/>
+                <a:satMod val="130000"/>
               </a:schemeClr>
             </a:gs>
             <a:gs pos="100000">
               <a:schemeClr val="phClr">
-                <a:lumMod val="99000"/>
-                <a:satMod val="120000"/>
-                <a:shade val="78000"/>
+                <a:shade val="94000"/>
+                <a:satMod val="135000"/>
               </a:schemeClr>
             </a:gs>
           </a:gsLst>
-          <a:lin ang="5400000" scaled="0"/>
+          <a:lin ang="16200000" scaled="0"/>
         </a:gradFill>
       </a:fillStyleLst>
       <a:lnStyleLst>
-        <a:ln w="6350" cap="flat" cmpd="sng" algn="ctr">
+        <a:ln w="9525" cap="flat" cmpd="sng" algn="ctr">
+          <a:solidFill>
+            <a:schemeClr val="phClr">
+              <a:shade val="95000"/>
+              <a:satMod val="105000"/>
+            </a:schemeClr>
+          </a:solidFill>
+          <a:prstDash val="solid"/>
+        </a:ln>
+        <a:ln w="25400" cap="flat" cmpd="sng" algn="ctr">
           <a:solidFill>
             <a:schemeClr val="phClr"/>
           </a:solidFill>
           <a:prstDash val="solid"/>
-          <a:miter lim="800000"/>
         </a:ln>
-        <a:ln w="12700" cap="flat" cmpd="sng" algn="ctr">
+        <a:ln w="38100" cap="flat" cmpd="sng" algn="ctr">
           <a:solidFill>
             <a:schemeClr val="phClr"/>
           </a:solidFill>
           <a:prstDash val="solid"/>
-          <a:miter lim="800000"/>
-        </a:ln>
-        <a:ln w="19050" cap="flat" cmpd="sng" algn="ctr">
-          <a:solidFill>
-            <a:schemeClr val="phClr"/>
-          </a:solidFill>
-          <a:prstDash val="solid"/>
-          <a:miter lim="800000"/>
         </a:ln>
       </a:lnStyleLst>
       <a:effectStyleLst>
         <a:effectStyle>
-          <a:effectLst/>
-        </a:effectStyle>
-        <a:effectStyle>
-          <a:effectLst/>
+          <a:effectLst>
+            <a:outerShdw blurRad="40000" dist="20000" dir="5400000" rotWithShape="0">
+              <a:srgbClr val="000000">
+                <a:alpha val="38000"/>
+              </a:srgbClr>
+            </a:outerShdw>
+          </a:effectLst>
         </a:effectStyle>
         <a:effectStyle>
           <a:effectLst>
-            <a:outerShdw blurRad="57150" dist="19050" dir="5400000" algn="ctr" rotWithShape="0">
+            <a:outerShdw blurRad="40000" dist="23000" dir="5400000" rotWithShape="0">
               <a:srgbClr val="000000">
-                <a:alpha val="63000"/>
+                <a:alpha val="35000"/>
               </a:srgbClr>
             </a:outerShdw>
           </a:effectLst>
+        </a:effectStyle>
+        <a:effectStyle>
+          <a:effectLst>
+            <a:outerShdw blurRad="40000" dist="23000" dir="5400000" rotWithShape="0">
+              <a:srgbClr val="000000">
+                <a:alpha val="35000"/>
+              </a:srgbClr>
+            </a:outerShdw>
+          </a:effectLst>
+          <a:scene3d>
+            <a:camera prst="orthographicFront">
+              <a:rot lat="0" lon="0" rev="0"/>
+            </a:camera>
+            <a:lightRig rig="threePt" dir="t">
+              <a:rot lat="0" lon="0" rev="1200000"/>
+            </a:lightRig>
+          </a:scene3d>
+          <a:sp3d>
+            <a:bevelT w="63500" h="25400"/>
+          </a:sp3d>
         </a:effectStyle>
       </a:effectStyleLst>
       <a:bgFillStyleLst>
         <a:solidFill>
           <a:schemeClr val="phClr"/>
         </a:solidFill>
-        <a:solidFill>
-          <a:schemeClr val="phClr">
-            <a:tint val="95000"/>
-            <a:satMod val="170000"/>
-          </a:schemeClr>
-        </a:solidFill>
         <a:gradFill rotWithShape="1">
           <a:gsLst>
             <a:gs pos="0">
               <a:schemeClr val="phClr">
-                <a:tint val="93000"/>
-                <a:satMod val="150000"/>
-                <a:shade val="98000"/>
-                <a:lumMod val="102000"/>
+                <a:tint val="40000"/>
+                <a:satMod val="350000"/>
               </a:schemeClr>
             </a:gs>
-            <a:gs pos="50000">
+            <a:gs pos="40000">
               <a:schemeClr val="phClr">
-                <a:tint val="98000"/>
-                <a:satMod val="130000"/>
-                <a:shade val="90000"/>
-                <a:lumMod val="103000"/>
+                <a:tint val="45000"/>
+                <a:shade val="99000"/>
+                <a:satMod val="350000"/>
               </a:schemeClr>
             </a:gs>
             <a:gs pos="100000">
               <a:schemeClr val="phClr">
-                <a:shade val="63000"/>
-                <a:satMod val="120000"/>
+                <a:shade val="20000"/>
+                <a:satMod val="255000"/>
               </a:schemeClr>
             </a:gs>
           </a:gsLst>
-          <a:lin ang="5400000" scaled="0"/>
+          <a:path path="circle">
+            <a:fillToRect l="50000" t="-80000" r="50000" b="180000"/>
+          </a:path>
+        </a:gradFill>
+        <a:gradFill rotWithShape="1">
+          <a:gsLst>
+            <a:gs pos="0">
+              <a:schemeClr val="phClr">
+                <a:tint val="80000"/>
+                <a:satMod val="300000"/>
+              </a:schemeClr>
+            </a:gs>
+            <a:gs pos="100000">
+              <a:schemeClr val="phClr">
+                <a:shade val="30000"/>
+                <a:satMod val="200000"/>
+              </a:schemeClr>
+            </a:gs>
+          </a:gsLst>
+          <a:path path="circle">
+            <a:fillToRect l="50000" t="50000" r="50000" b="50000"/>
+          </a:path>
         </a:gradFill>
       </a:bgFillStyleLst>
     </a:fmtScheme>
   </a:themeElements>
   <a:objectDefaults/>
   <a:extraClrSchemeLst/>
-  <a:extLst>
-    <a:ext uri="{05A4C25C-085E-4340-85A3-A5531E510DB2}">
-      <thm15:themeFamily xmlns:thm15="http://schemas.microsoft.com/office/thememl/2012/main" name="Office Theme" id="{62F939B6-93AF-4DB8-9C6B-D6C7DFDC589F}" vid="{4A3C46E8-61CC-4603-A589-7422A47A8E4A}"/>
-    </a:ext>
-  </a:extLst>
 </a:theme>
 </file>